--- a/流程详细.docx
+++ b/流程详细.docx
@@ -1798,12 +1798,6 @@
         </w:rPr>
         <w:t>完结</w:t>
       </w:r>
-      <w:r>
-        <w:rPr>
-          <w:rFonts w:hint="eastAsia"/>
-        </w:rPr>
-        <w:t>&amp;prod_id&gt;0</w:t>
-      </w:r>
     </w:p>
     <w:p>
       <w:pPr>
@@ -1987,7 +1981,19 @@
         <w:rPr>
           <w:rFonts w:hint="eastAsia"/>
         </w:rPr>
-        <w:t>此员工订单中</w:t>
+        <w:t>此员工</w:t>
+      </w:r>
+      <w:r>
+        <w:rPr>
+          <w:rFonts w:hint="eastAsia"/>
+        </w:rPr>
+        <w:t>增值服务</w:t>
+      </w:r>
+      <w:r>
+        <w:rPr>
+          <w:rFonts w:hint="eastAsia"/>
+        </w:rPr>
+        <w:t>订单中</w:t>
       </w:r>
       <w:r>
         <w:rPr>
@@ -1999,6 +2005,12 @@
         <w:rPr>
           <w:rFonts w:hint="eastAsia"/>
         </w:rPr>
+        <w:t>已</w:t>
+      </w:r>
+      <w:r>
+        <w:rPr>
+          <w:rFonts w:hint="eastAsia"/>
+        </w:rPr>
         <w:t>缴费的订单</w:t>
       </w:r>
       <w:r>
@@ -2012,12 +2024,6 @@
           <w:rFonts w:hint="eastAsia"/>
         </w:rPr>
         <w:t>并且此订单已经完结</w:t>
-      </w:r>
-      <w:r>
-        <w:rPr>
-          <w:rFonts w:hint="eastAsia"/>
-        </w:rPr>
-        <w:t>&amp;prod_id=0</w:t>
       </w:r>
     </w:p>
     <w:p>
@@ -2116,19 +2122,7 @@
         <w:rPr>
           <w:rFonts w:hint="eastAsia"/>
         </w:rPr>
-        <w:t xml:space="preserve"> &amp; </w:t>
-      </w:r>
-      <w:r>
-        <w:rPr>
-          <w:rFonts w:hint="eastAsia"/>
-        </w:rPr>
-        <w:t>订单的</w:t>
-      </w:r>
-      <w:r>
-        <w:rPr>
-          <w:rFonts w:hint="eastAsia"/>
-        </w:rPr>
-        <w:t>prod_id&gt;0</w:t>
+        <w:t xml:space="preserve"> </w:t>
       </w:r>
     </w:p>
     <w:p>
@@ -2496,13 +2490,158 @@
         <w:rPr>
           <w:rFonts w:hint="eastAsia"/>
         </w:rPr>
+        <w:t>计算当月此员工</w:t>
+      </w:r>
+      <w:r>
+        <w:rPr>
+          <w:rFonts w:hint="eastAsia"/>
+        </w:rPr>
+        <w:t>完成的</w:t>
+      </w:r>
+      <w:r>
+        <w:rPr>
+          <w:rFonts w:hint="eastAsia"/>
+        </w:rPr>
+        <w:t>增值服务</w:t>
+      </w:r>
+      <w:r>
+        <w:rPr>
+          <w:rFonts w:hint="eastAsia"/>
+        </w:rPr>
+        <w:t>订单的业绩</w:t>
+      </w:r>
+    </w:p>
+    <w:p>
+      <w:pPr>
+        <w:spacing w:after="0" w:line="240" w:lineRule="atLeast"/>
+        <w:rPr>
+          <w:rFonts w:hint="eastAsia"/>
+        </w:rPr>
+      </w:pPr>
+    </w:p>
+    <w:p>
+      <w:pPr>
+        <w:spacing w:after="0" w:line="240" w:lineRule="atLeast"/>
+        <w:rPr>
+          <w:rFonts w:hint="eastAsia"/>
+        </w:rPr>
+      </w:pPr>
+    </w:p>
+    <w:p>
+      <w:pPr>
+        <w:spacing w:after="0" w:line="240" w:lineRule="atLeast"/>
+      </w:pPr>
+      <w:r>
+        <w:rPr>
+          <w:rFonts w:hint="eastAsia"/>
+        </w:rPr>
+        <w:t>数据表设计说明</w:t>
+      </w:r>
+    </w:p>
+    <w:p>
+      <w:pPr>
+        <w:pStyle w:val="a4"/>
+        <w:numPr>
+          <w:ilvl w:val="0"/>
+          <w:numId w:val="6"/>
+        </w:numPr>
+        <w:spacing w:after="0" w:line="240" w:lineRule="atLeast"/>
+        <w:ind w:firstLineChars="0"/>
+        <w:rPr>
+          <w:rFonts w:hint="eastAsia"/>
+        </w:rPr>
+      </w:pPr>
+      <w:r>
+        <w:rPr>
+          <w:rFonts w:hint="eastAsia"/>
+        </w:rPr>
+        <w:t>order</w:t>
+      </w:r>
+      <w:r>
+        <w:rPr>
+          <w:rFonts w:hint="eastAsia"/>
+        </w:rPr>
+        <w:t>订单表</w:t>
+      </w:r>
+    </w:p>
+    <w:p>
+      <w:pPr>
+        <w:pStyle w:val="a4"/>
+        <w:spacing w:after="0" w:line="240" w:lineRule="atLeast"/>
+        <w:ind w:left="420" w:firstLineChars="0" w:firstLine="0"/>
+        <w:rPr>
+          <w:rFonts w:hint="eastAsia"/>
+        </w:rPr>
+      </w:pPr>
+      <w:r>
+        <w:rPr>
+          <w:rFonts w:hint="eastAsia"/>
+        </w:rPr>
+        <w:t>订单创建的时候</w:t>
+      </w:r>
+      <w:r>
+        <w:rPr>
+          <w:rFonts w:hint="eastAsia"/>
+        </w:rPr>
+        <w:t xml:space="preserve">, </w:t>
+      </w:r>
+      <w:r>
+        <w:rPr>
+          <w:rFonts w:hint="eastAsia"/>
+        </w:rPr>
+        <w:t>要在</w:t>
+      </w:r>
+      <w:r>
+        <w:rPr>
+          <w:rFonts w:hint="eastAsia"/>
+        </w:rPr>
+        <w:t>order_depart</w:t>
+      </w:r>
+      <w:r>
+        <w:rPr>
+          <w:rFonts w:hint="eastAsia"/>
+        </w:rPr>
         <w:t>订单</w:t>
       </w:r>
       <w:r>
         <w:rPr>
           <w:rFonts w:hint="eastAsia"/>
         </w:rPr>
-        <w:t>表中筛出</w:t>
+        <w:t>-</w:t>
+      </w:r>
+      <w:r>
+        <w:rPr>
+          <w:rFonts w:hint="eastAsia"/>
+        </w:rPr>
+        <w:t>部门关系表中记录订单所属部门</w:t>
+      </w:r>
+    </w:p>
+    <w:p>
+      <w:pPr>
+        <w:pStyle w:val="a4"/>
+        <w:spacing w:after="0" w:line="240" w:lineRule="atLeast"/>
+        <w:ind w:left="420" w:firstLineChars="0" w:firstLine="0"/>
+        <w:rPr>
+          <w:rFonts w:hint="eastAsia"/>
+        </w:rPr>
+      </w:pPr>
+      <w:r>
+        <w:rPr>
+          <w:rFonts w:hint="eastAsia"/>
+        </w:rPr>
+        <w:t>财务审核后</w:t>
+      </w:r>
+      <w:r>
+        <w:rPr>
+          <w:rFonts w:hint="eastAsia"/>
+        </w:rPr>
+        <w:t xml:space="preserve">, </w:t>
+      </w:r>
+      <w:r>
+        <w:rPr>
+          <w:rFonts w:hint="eastAsia"/>
+        </w:rPr>
+        <w:t>由签单人员和签单部门来</w:t>
       </w:r>
       <w:r>
         <w:rPr>
@@ -2514,31 +2653,31 @@
         <w:rPr>
           <w:rFonts w:hint="eastAsia"/>
         </w:rPr>
-        <w:t>本月完结的</w:t>
-      </w:r>
-      <w:r>
-        <w:rPr>
-          <w:rFonts w:hint="eastAsia"/>
-        </w:rPr>
-        <w:t>单子</w:t>
-      </w:r>
-      <w:r>
-        <w:rPr>
-          <w:rFonts w:hint="eastAsia"/>
-        </w:rPr>
-        <w:t xml:space="preserve"> &amp; </w:t>
-      </w:r>
-      <w:r>
-        <w:rPr>
-          <w:rFonts w:hint="eastAsia"/>
-        </w:rPr>
-        <w:t>单子的</w:t>
-      </w:r>
-      <w:r>
-        <w:rPr>
-          <w:rFonts w:hint="eastAsia"/>
-        </w:rPr>
-        <w:t>prod_id=0</w:t>
+        <w:t>决定</w:t>
+      </w:r>
+      <w:r>
+        <w:rPr>
+          <w:rFonts w:hint="eastAsia"/>
+        </w:rPr>
+        <w:t xml:space="preserve"> </w:t>
+      </w:r>
+      <w:r>
+        <w:rPr>
+          <w:rFonts w:hint="eastAsia"/>
+        </w:rPr>
+        <w:t>此订单分配至</w:t>
+      </w:r>
+      <w:r>
+        <w:rPr>
+          <w:rFonts w:hint="eastAsia"/>
+        </w:rPr>
+        <w:t xml:space="preserve"> </w:t>
+      </w:r>
+      <w:r>
+        <w:rPr>
+          <w:rFonts w:hint="eastAsia"/>
+        </w:rPr>
+        <w:t>哪个部门</w:t>
       </w:r>
     </w:p>
     <w:p>
@@ -2546,22 +2685,349 @@
         <w:pStyle w:val="a4"/>
         <w:spacing w:after="0" w:line="240" w:lineRule="atLeast"/>
         <w:ind w:left="420" w:firstLineChars="0" w:firstLine="0"/>
-      </w:pPr>
-      <w:r>
-        <w:rPr>
-          <w:rFonts w:hint="eastAsia"/>
-        </w:rPr>
-        <w:t>本月完结的</w:t>
-      </w:r>
-      <w:r>
-        <w:rPr>
-          <w:rFonts w:hint="eastAsia"/>
-        </w:rPr>
-        <w:t>单子</w:t>
-      </w:r>
-      <w:r>
-        <w:rPr>
-          <w:rFonts w:hint="eastAsia"/>
+        <w:rPr>
+          <w:rFonts w:hint="eastAsia"/>
+        </w:rPr>
+      </w:pPr>
+      <w:r>
+        <w:rPr>
+          <w:rFonts w:hint="eastAsia"/>
+        </w:rPr>
+        <w:t>存入</w:t>
+      </w:r>
+      <w:r>
+        <w:rPr>
+          <w:rFonts w:hint="eastAsia"/>
+        </w:rPr>
+        <w:t>order_depart</w:t>
+      </w:r>
+      <w:r>
+        <w:rPr>
+          <w:rFonts w:hint="eastAsia"/>
+        </w:rPr>
+        <w:t>订单</w:t>
+      </w:r>
+      <w:r>
+        <w:rPr>
+          <w:rFonts w:hint="eastAsia"/>
+        </w:rPr>
+        <w:t>-</w:t>
+      </w:r>
+      <w:r>
+        <w:rPr>
+          <w:rFonts w:hint="eastAsia"/>
+        </w:rPr>
+        <w:t>部门关系</w:t>
+      </w:r>
+      <w:r>
+        <w:rPr>
+          <w:rFonts w:hint="eastAsia"/>
+        </w:rPr>
+        <w:t>表中</w:t>
+      </w:r>
+    </w:p>
+    <w:p>
+      <w:pPr>
+        <w:pStyle w:val="a4"/>
+        <w:numPr>
+          <w:ilvl w:val="0"/>
+          <w:numId w:val="6"/>
+        </w:numPr>
+        <w:spacing w:after="0" w:line="240" w:lineRule="atLeast"/>
+        <w:ind w:firstLineChars="0"/>
+        <w:rPr>
+          <w:rFonts w:hint="eastAsia"/>
+        </w:rPr>
+      </w:pPr>
+      <w:r>
+        <w:rPr>
+          <w:rFonts w:hint="eastAsia"/>
+        </w:rPr>
+        <w:t>order_depart</w:t>
+      </w:r>
+      <w:r>
+        <w:rPr>
+          <w:rFonts w:hint="eastAsia"/>
+        </w:rPr>
+        <w:t>订单</w:t>
+      </w:r>
+      <w:r>
+        <w:rPr>
+          <w:rFonts w:hint="eastAsia"/>
+        </w:rPr>
+        <w:t>-</w:t>
+      </w:r>
+      <w:r>
+        <w:rPr>
+          <w:rFonts w:hint="eastAsia"/>
+        </w:rPr>
+        <w:t>部门关系表</w:t>
+      </w:r>
+    </w:p>
+    <w:p>
+      <w:pPr>
+        <w:pStyle w:val="a4"/>
+        <w:spacing w:after="0" w:line="240" w:lineRule="atLeast"/>
+        <w:ind w:left="420" w:firstLineChars="0" w:firstLine="0"/>
+        <w:rPr>
+          <w:rFonts w:hint="eastAsia"/>
+        </w:rPr>
+      </w:pPr>
+      <w:r>
+        <w:rPr>
+          <w:rFonts w:hint="eastAsia"/>
+        </w:rPr>
+        <w:t>记录</w:t>
+      </w:r>
+      <w:r>
+        <w:rPr>
+          <w:rFonts w:hint="eastAsia"/>
+        </w:rPr>
+        <w:t>订单现在处于哪个部门的工作流程中</w:t>
+      </w:r>
+    </w:p>
+    <w:p>
+      <w:pPr>
+        <w:pStyle w:val="a4"/>
+        <w:spacing w:after="0" w:line="240" w:lineRule="atLeast"/>
+        <w:ind w:left="420" w:firstLineChars="0" w:firstLine="0"/>
+        <w:rPr>
+          <w:rFonts w:hint="eastAsia"/>
+        </w:rPr>
+      </w:pPr>
+      <w:r>
+        <w:rPr>
+          <w:rFonts w:hint="eastAsia"/>
+        </w:rPr>
+        <w:t>由对应部门的管理人员</w:t>
+      </w:r>
+      <w:r>
+        <w:rPr>
+          <w:rFonts w:hint="eastAsia"/>
+        </w:rPr>
+        <w:t>(</w:t>
+      </w:r>
+      <w:r>
+        <w:rPr>
+          <w:rFonts w:hint="eastAsia"/>
+        </w:rPr>
+        <w:t>从</w:t>
+      </w:r>
+      <w:r>
+        <w:rPr>
+          <w:rFonts w:hint="eastAsia"/>
+          <w:color w:val="76923C" w:themeColor="accent3" w:themeShade="BF"/>
+        </w:rPr>
+        <w:t>user_depart</w:t>
+      </w:r>
+      <w:r>
+        <w:rPr>
+          <w:rFonts w:hint="eastAsia"/>
+          <w:color w:val="76923C" w:themeColor="accent3" w:themeShade="BF"/>
+        </w:rPr>
+        <w:t>_mgr</w:t>
+      </w:r>
+      <w:r>
+        <w:rPr>
+          <w:rFonts w:hint="eastAsia"/>
+          <w:color w:val="76923C" w:themeColor="accent3" w:themeShade="BF"/>
+        </w:rPr>
+        <w:t>表</w:t>
+      </w:r>
+      <w:r>
+        <w:rPr>
+          <w:rFonts w:hint="eastAsia"/>
+        </w:rPr>
+        <w:t>获取</w:t>
+      </w:r>
+      <w:r>
+        <w:rPr>
+          <w:rFonts w:hint="eastAsia"/>
+        </w:rPr>
+        <w:t>)</w:t>
+      </w:r>
+      <w:r>
+        <w:rPr>
+          <w:rFonts w:hint="eastAsia"/>
+        </w:rPr>
+        <w:t>进行任务的分配</w:t>
+      </w:r>
+    </w:p>
+    <w:p>
+      <w:pPr>
+        <w:pStyle w:val="a4"/>
+        <w:numPr>
+          <w:ilvl w:val="1"/>
+          <w:numId w:val="6"/>
+        </w:numPr>
+        <w:spacing w:after="0" w:line="240" w:lineRule="atLeast"/>
+        <w:ind w:firstLineChars="0"/>
+        <w:rPr>
+          <w:rFonts w:hint="eastAsia"/>
+        </w:rPr>
+      </w:pPr>
+      <w:r>
+        <w:rPr>
+          <w:rFonts w:hint="eastAsia"/>
+        </w:rPr>
+        <w:t>depart class=</w:t>
+      </w:r>
+      <w:r>
+        <w:rPr>
+          <w:rFonts w:hint="eastAsia"/>
+        </w:rPr>
+        <w:t>销售</w:t>
+      </w:r>
+      <w:r>
+        <w:rPr>
+          <w:rFonts w:hint="eastAsia"/>
+        </w:rPr>
+        <w:t xml:space="preserve"> ,</w:t>
+      </w:r>
+      <w:r>
+        <w:rPr>
+          <w:rFonts w:hint="eastAsia"/>
+        </w:rPr>
+        <w:t>权限</w:t>
+      </w:r>
+      <w:r>
+        <w:rPr>
+          <w:rFonts w:hint="eastAsia"/>
+        </w:rPr>
+        <w:t>分配至</w:t>
+      </w:r>
+      <w:r>
+        <w:rPr>
+          <w:color w:val="76923C" w:themeColor="accent3" w:themeShade="BF"/>
+        </w:rPr>
+        <w:t>user_cust_prod</w:t>
+      </w:r>
+      <w:r>
+        <w:rPr>
+          <w:rFonts w:hint="eastAsia"/>
+          <w:color w:val="76923C" w:themeColor="accent3" w:themeShade="BF"/>
+        </w:rPr>
+        <w:t>表</w:t>
+      </w:r>
+    </w:p>
+    <w:p>
+      <w:pPr>
+        <w:pStyle w:val="a4"/>
+        <w:numPr>
+          <w:ilvl w:val="1"/>
+          <w:numId w:val="6"/>
+        </w:numPr>
+        <w:spacing w:after="0" w:line="240" w:lineRule="atLeast"/>
+        <w:ind w:firstLineChars="0"/>
+        <w:rPr>
+          <w:rFonts w:hint="eastAsia"/>
+        </w:rPr>
+      </w:pPr>
+      <w:r>
+        <w:rPr>
+          <w:rFonts w:hint="eastAsia"/>
+        </w:rPr>
+        <w:t>depart class=</w:t>
+      </w:r>
+      <w:r>
+        <w:rPr>
+          <w:rFonts w:hint="eastAsia"/>
+        </w:rPr>
+        <w:t>技术</w:t>
+      </w:r>
+      <w:r>
+        <w:rPr>
+          <w:rFonts w:hint="eastAsia"/>
+        </w:rPr>
+        <w:t xml:space="preserve"> ,</w:t>
+      </w:r>
+      <w:r>
+        <w:rPr>
+          <w:rFonts w:hint="eastAsia"/>
+        </w:rPr>
+        <w:t>订单任务分配至</w:t>
+      </w:r>
+      <w:r>
+        <w:rPr>
+          <w:color w:val="76923C" w:themeColor="accent3" w:themeShade="BF"/>
+        </w:rPr>
+        <w:t>develop_order</w:t>
+      </w:r>
+      <w:r>
+        <w:rPr>
+          <w:rFonts w:hint="eastAsia"/>
+          <w:color w:val="76923C" w:themeColor="accent3" w:themeShade="BF"/>
+        </w:rPr>
+        <w:t>表</w:t>
+      </w:r>
+    </w:p>
+    <w:p>
+      <w:pPr>
+        <w:pStyle w:val="a4"/>
+        <w:numPr>
+          <w:ilvl w:val="1"/>
+          <w:numId w:val="6"/>
+        </w:numPr>
+        <w:spacing w:after="0" w:line="240" w:lineRule="atLeast"/>
+        <w:ind w:firstLineChars="0"/>
+        <w:rPr>
+          <w:rFonts w:hint="eastAsia"/>
+        </w:rPr>
+      </w:pPr>
+      <w:r>
+        <w:rPr>
+          <w:rFonts w:hint="eastAsia"/>
+        </w:rPr>
+        <w:t>depart class</w:t>
+      </w:r>
+      <w:r>
+        <w:rPr>
+          <w:rFonts w:hint="eastAsia"/>
+        </w:rPr>
+        <w:t>=</w:t>
+      </w:r>
+      <w:r>
+        <w:rPr>
+          <w:rFonts w:hint="eastAsia"/>
+        </w:rPr>
+        <w:t>产品客服</w:t>
+      </w:r>
+      <w:r>
+        <w:rPr>
+          <w:rFonts w:hint="eastAsia"/>
+        </w:rPr>
+        <w:t xml:space="preserve"> ,</w:t>
+      </w:r>
+      <w:r>
+        <w:rPr>
+          <w:rFonts w:hint="eastAsia"/>
+        </w:rPr>
+        <w:t>订单任务分配至</w:t>
+      </w:r>
+      <w:r>
+        <w:rPr>
+          <w:rFonts w:hint="eastAsia"/>
+          <w:color w:val="76923C" w:themeColor="accent3" w:themeShade="BF"/>
+        </w:rPr>
+        <w:t>seo</w:t>
+      </w:r>
+      <w:r>
+        <w:rPr>
+          <w:color w:val="76923C" w:themeColor="accent3" w:themeShade="BF"/>
+        </w:rPr>
+        <w:t>_order</w:t>
+      </w:r>
+      <w:r>
+        <w:rPr>
+          <w:rFonts w:hint="eastAsia"/>
+          <w:color w:val="76923C" w:themeColor="accent3" w:themeShade="BF"/>
+        </w:rPr>
+        <w:t>表</w:t>
+      </w:r>
+      <w:r>
+        <w:rPr>
+          <w:rFonts w:hint="eastAsia"/>
+          <w:color w:val="76923C" w:themeColor="accent3" w:themeShade="BF"/>
         </w:rPr>
         <w:t xml:space="preserve"> </w:t>
       </w:r>
@@ -2569,7 +3035,121 @@
         <w:rPr>
           <w:rFonts w:hint="eastAsia"/>
         </w:rPr>
-        <w:t>中</w:t>
+        <w:t>;</w:t>
+      </w:r>
+      <w:r>
+        <w:rPr>
+          <w:rFonts w:hint="eastAsia"/>
+        </w:rPr>
+        <w:t>售后</w:t>
+      </w:r>
+      <w:r>
+        <w:rPr>
+          <w:rFonts w:hint="eastAsia"/>
+        </w:rPr>
+        <w:t>分配至</w:t>
+      </w:r>
+      <w:r>
+        <w:rPr>
+          <w:color w:val="76923C" w:themeColor="accent3" w:themeShade="BF"/>
+        </w:rPr>
+        <w:t>user_cust_prod</w:t>
+      </w:r>
+      <w:r>
+        <w:rPr>
+          <w:rFonts w:hint="eastAsia"/>
+          <w:color w:val="76923C" w:themeColor="accent3" w:themeShade="BF"/>
+        </w:rPr>
+        <w:t>表</w:t>
+      </w:r>
+    </w:p>
+    <w:p>
+      <w:pPr>
+        <w:pStyle w:val="a4"/>
+        <w:numPr>
+          <w:ilvl w:val="1"/>
+          <w:numId w:val="6"/>
+        </w:numPr>
+        <w:spacing w:after="0" w:line="240" w:lineRule="atLeast"/>
+        <w:ind w:firstLineChars="0"/>
+        <w:rPr>
+          <w:rFonts w:hint="eastAsia"/>
+        </w:rPr>
+      </w:pPr>
+      <w:r>
+        <w:rPr>
+          <w:rFonts w:hint="eastAsia"/>
+        </w:rPr>
+        <w:t>depart class=</w:t>
+      </w:r>
+      <w:r>
+        <w:rPr>
+          <w:rFonts w:hint="eastAsia"/>
+        </w:rPr>
+        <w:t>客服</w:t>
+      </w:r>
+      <w:r>
+        <w:rPr>
+          <w:rFonts w:hint="eastAsia"/>
+        </w:rPr>
+        <w:t xml:space="preserve"> ,</w:t>
+      </w:r>
+      <w:r>
+        <w:rPr>
+          <w:rFonts w:hint="eastAsia"/>
+        </w:rPr>
+        <w:t>售后分配至</w:t>
+      </w:r>
+      <w:r>
+        <w:rPr>
+          <w:color w:val="76923C" w:themeColor="accent3" w:themeShade="BF"/>
+        </w:rPr>
+        <w:t>user_cust_prod</w:t>
+      </w:r>
+      <w:r>
+        <w:rPr>
+          <w:rFonts w:hint="eastAsia"/>
+          <w:color w:val="76923C" w:themeColor="accent3" w:themeShade="BF"/>
+        </w:rPr>
+        <w:t>表</w:t>
+      </w:r>
+    </w:p>
+    <w:p>
+      <w:pPr>
+        <w:pStyle w:val="a4"/>
+        <w:numPr>
+          <w:ilvl w:val="0"/>
+          <w:numId w:val="6"/>
+        </w:numPr>
+        <w:spacing w:after="0" w:line="240" w:lineRule="atLeast"/>
+        <w:ind w:firstLineChars="0"/>
+      </w:pPr>
+      <w:r>
+        <w:t>user_depart_mgr</w:t>
+      </w:r>
+      <w:r>
+        <w:rPr>
+          <w:rFonts w:hint="eastAsia"/>
+        </w:rPr>
+        <w:t>员工</w:t>
+      </w:r>
+      <w:r>
+        <w:rPr>
+          <w:rFonts w:hint="eastAsia"/>
+        </w:rPr>
+        <w:t>-</w:t>
+      </w:r>
+      <w:r>
+        <w:rPr>
+          <w:rFonts w:hint="eastAsia"/>
+        </w:rPr>
+        <w:t>所管</w:t>
+      </w:r>
+      <w:r>
+        <w:rPr>
+          <w:rFonts w:hint="eastAsia"/>
+        </w:rPr>
+        <w:t>部门</w:t>
       </w:r>
       <w:r>
         <w:rPr>
@@ -2581,13 +3161,163 @@
         <w:rPr>
           <w:rFonts w:hint="eastAsia"/>
         </w:rPr>
-        <w:t>根据</w:t>
-      </w:r>
-      <w:r>
-        <w:rPr>
-          <w:rFonts w:hint="eastAsia"/>
-        </w:rPr>
-        <w:t>增值服务制作人员表中筛出</w:t>
+        <w:t>关系表</w:t>
+      </w:r>
+    </w:p>
+    <w:p>
+      <w:pPr>
+        <w:pStyle w:val="a4"/>
+        <w:spacing w:after="0" w:line="240" w:lineRule="atLeast"/>
+        <w:ind w:left="420" w:firstLineChars="0" w:firstLine="0"/>
+      </w:pPr>
+      <w:r>
+        <w:rPr>
+          <w:rFonts w:hint="eastAsia"/>
+        </w:rPr>
+        <w:t>由此表来确定</w:t>
+      </w:r>
+      <w:r>
+        <w:rPr>
+          <w:rFonts w:hint="eastAsia"/>
+        </w:rPr>
+        <w:t>,</w:t>
+      </w:r>
+      <w:r>
+        <w:rPr>
+          <w:rFonts w:hint="eastAsia"/>
+        </w:rPr>
+        <w:t>每个部门的直属领导</w:t>
+      </w:r>
+    </w:p>
+    <w:p>
+      <w:pPr>
+        <w:pStyle w:val="a4"/>
+        <w:numPr>
+          <w:ilvl w:val="0"/>
+          <w:numId w:val="6"/>
+        </w:numPr>
+        <w:spacing w:after="0" w:line="240" w:lineRule="atLeast"/>
+        <w:ind w:firstLineChars="0"/>
+        <w:rPr>
+          <w:rFonts w:hint="eastAsia"/>
+        </w:rPr>
+      </w:pPr>
+      <w:r>
+        <w:t>user_cust_prod</w:t>
+      </w:r>
+      <w:r>
+        <w:rPr>
+          <w:rFonts w:hint="eastAsia"/>
+        </w:rPr>
+        <w:t>销售和客服的客户权限</w:t>
+      </w:r>
+      <w:r>
+        <w:rPr>
+          <w:rFonts w:hint="eastAsia"/>
+        </w:rPr>
+        <w:t>表</w:t>
+      </w:r>
+    </w:p>
+    <w:p>
+      <w:pPr>
+        <w:pStyle w:val="a4"/>
+        <w:spacing w:after="0" w:line="240" w:lineRule="atLeast"/>
+        <w:ind w:left="420" w:firstLineChars="0" w:firstLine="0"/>
+        <w:rPr>
+          <w:rFonts w:hint="eastAsia"/>
+        </w:rPr>
+      </w:pPr>
+      <w:r>
+        <w:rPr>
+          <w:rFonts w:hint="eastAsia"/>
+          <w:color w:val="00B0F0"/>
+        </w:rPr>
+        <w:t>利用</w:t>
+      </w:r>
+      <w:r>
+        <w:rPr>
+          <w:rFonts w:hint="eastAsia"/>
+          <w:color w:val="00B0F0"/>
+        </w:rPr>
+        <w:t>mysql</w:t>
+      </w:r>
+      <w:r>
+        <w:rPr>
+          <w:rFonts w:hint="eastAsia"/>
+          <w:color w:val="00B0F0"/>
+        </w:rPr>
+        <w:t>事件</w:t>
+      </w:r>
+      <w:r>
+        <w:rPr>
+          <w:rFonts w:hint="eastAsia"/>
+        </w:rPr>
+        <w:t>每天检测过期时间</w:t>
+      </w:r>
+      <w:r>
+        <w:rPr>
+          <w:rFonts w:hint="eastAsia"/>
+        </w:rPr>
+        <w:t xml:space="preserve">, </w:t>
+      </w:r>
+      <w:r>
+        <w:rPr>
+          <w:rFonts w:hint="eastAsia"/>
+        </w:rPr>
+        <w:t>已经过期的</w:t>
+      </w:r>
+      <w:r>
+        <w:rPr>
+          <w:rFonts w:hint="eastAsia"/>
+        </w:rPr>
+        <w:t>删除</w:t>
+      </w:r>
+      <w:r>
+        <w:rPr>
+          <w:rFonts w:hint="eastAsia"/>
+        </w:rPr>
+        <w:t xml:space="preserve">, </w:t>
+      </w:r>
+      <w:r>
+        <w:rPr>
+          <w:rFonts w:hint="eastAsia"/>
+        </w:rPr>
+        <w:t>并</w:t>
+      </w:r>
+      <w:r>
+        <w:rPr>
+          <w:rFonts w:hint="eastAsia"/>
+        </w:rPr>
+        <w:t>检测此客户是否还有其他人有未过期的权限</w:t>
+      </w:r>
+      <w:r>
+        <w:rPr>
+          <w:rFonts w:hint="eastAsia"/>
+        </w:rPr>
+        <w:t>,</w:t>
+      </w:r>
+      <w:r>
+        <w:rPr>
+          <w:rFonts w:hint="eastAsia"/>
+        </w:rPr>
+        <w:t>如果没有则将此客户加入公海客户池</w:t>
+      </w:r>
+    </w:p>
+    <w:p>
+      <w:pPr>
+        <w:pStyle w:val="a4"/>
+        <w:numPr>
+          <w:ilvl w:val="0"/>
+          <w:numId w:val="6"/>
+        </w:numPr>
+        <w:spacing w:after="0" w:line="240" w:lineRule="atLeast"/>
+        <w:ind w:firstLineChars="0"/>
+        <w:rPr>
+          <w:rFonts w:hint="eastAsia"/>
+        </w:rPr>
+      </w:pPr>
+      <w:r>
+        <w:t>user_cust_apply</w:t>
       </w:r>
       <w:r>
         <w:rPr>
@@ -2599,25 +3329,31 @@
         <w:rPr>
           <w:rFonts w:hint="eastAsia"/>
         </w:rPr>
-        <w:t>由</w:t>
-      </w:r>
-      <w:r>
-        <w:rPr>
-          <w:rFonts w:hint="eastAsia"/>
-        </w:rPr>
-        <w:t>此员工</w:t>
-      </w:r>
-      <w:r>
-        <w:rPr>
-          <w:rFonts w:hint="eastAsia"/>
-        </w:rPr>
-        <w:t>完结</w:t>
-      </w:r>
-      <w:r>
-        <w:rPr>
-          <w:rFonts w:hint="eastAsia"/>
-        </w:rPr>
-        <w:t>的单子</w:t>
+        <w:t>员工</w:t>
+      </w:r>
+      <w:r>
+        <w:rPr>
+          <w:rFonts w:hint="eastAsia"/>
+        </w:rPr>
+        <w:t>-</w:t>
+      </w:r>
+      <w:r>
+        <w:rPr>
+          <w:rFonts w:hint="eastAsia"/>
+        </w:rPr>
+        <w:t>客户</w:t>
+      </w:r>
+      <w:r>
+        <w:rPr>
+          <w:rFonts w:hint="eastAsia"/>
+        </w:rPr>
+        <w:t xml:space="preserve"> </w:t>
+      </w:r>
+      <w:r>
+        <w:rPr>
+          <w:rFonts w:hint="eastAsia"/>
+        </w:rPr>
+        <w:t>权限申请记录</w:t>
       </w:r>
     </w:p>
     <w:p>
@@ -2625,12 +3361,75 @@
         <w:pStyle w:val="a4"/>
         <w:spacing w:after="0" w:line="240" w:lineRule="atLeast"/>
         <w:ind w:left="420" w:firstLineChars="0" w:firstLine="0"/>
-      </w:pPr>
-      <w:r>
-        <w:rPr>
-          <w:rFonts w:hint="eastAsia"/>
-        </w:rPr>
-        <w:t>金额累加</w:t>
+        <w:rPr>
+          <w:rFonts w:hint="eastAsia"/>
+        </w:rPr>
+      </w:pPr>
+      <w:r>
+        <w:rPr>
+          <w:rFonts w:hint="eastAsia"/>
+        </w:rPr>
+        <w:t>添加申请记录的时候检测</w:t>
+      </w:r>
+      <w:r>
+        <w:rPr>
+          <w:rFonts w:hint="eastAsia"/>
+        </w:rPr>
+        <w:t xml:space="preserve"> </w:t>
+      </w:r>
+      <w:r>
+        <w:rPr>
+          <w:rFonts w:hint="eastAsia"/>
+        </w:rPr>
+        <w:t>员工</w:t>
+      </w:r>
+      <w:r>
+        <w:rPr>
+          <w:rFonts w:hint="eastAsia"/>
+        </w:rPr>
+        <w:t>-</w:t>
+      </w:r>
+      <w:r>
+        <w:rPr>
+          <w:rFonts w:hint="eastAsia"/>
+        </w:rPr>
+        <w:t>客户</w:t>
+      </w:r>
+      <w:r>
+        <w:rPr>
+          <w:rFonts w:hint="eastAsia"/>
+        </w:rPr>
+        <w:t xml:space="preserve"> </w:t>
+      </w:r>
+      <w:r>
+        <w:rPr>
+          <w:rFonts w:hint="eastAsia"/>
+        </w:rPr>
+        <w:t>是否存在待审核的</w:t>
+      </w:r>
+      <w:r>
+        <w:rPr>
+          <w:rFonts w:hint="eastAsia"/>
+        </w:rPr>
+        <w:t xml:space="preserve">, </w:t>
+      </w:r>
+      <w:r>
+        <w:rPr>
+          <w:rFonts w:hint="eastAsia"/>
+        </w:rPr>
+        <w:t>如已存在</w:t>
+      </w:r>
+      <w:r>
+        <w:rPr>
+          <w:rFonts w:hint="eastAsia"/>
+        </w:rPr>
+        <w:t>,</w:t>
+      </w:r>
+      <w:r>
+        <w:rPr>
+          <w:rFonts w:hint="eastAsia"/>
+        </w:rPr>
+        <w:t>不添加</w:t>
       </w:r>
     </w:p>
     <w:p>
@@ -2638,16 +3437,35 @@
         <w:pStyle w:val="a4"/>
         <w:spacing w:after="0" w:line="240" w:lineRule="atLeast"/>
         <w:ind w:left="420" w:firstLineChars="0" w:firstLine="0"/>
-      </w:pPr>
-    </w:p>
-    <w:p>
-      <w:pPr>
-        <w:spacing w:after="0" w:line="240" w:lineRule="atLeast"/>
-      </w:pPr>
-    </w:p>
-    <w:p>
-      <w:pPr>
-        <w:spacing w:after="0" w:line="240" w:lineRule="atLeast"/>
+        <w:rPr>
+          <w:rFonts w:hint="eastAsia"/>
+        </w:rPr>
+      </w:pPr>
+      <w:r>
+        <w:rPr>
+          <w:rFonts w:hint="eastAsia"/>
+        </w:rPr>
+        <w:t>由审核功能权限的员工进行</w:t>
+      </w:r>
+      <w:r>
+        <w:rPr>
+          <w:rFonts w:hint="eastAsia"/>
+        </w:rPr>
+        <w:t xml:space="preserve"> </w:t>
+      </w:r>
+      <w:r>
+        <w:rPr>
+          <w:rFonts w:hint="eastAsia"/>
+        </w:rPr>
+        <w:t>审核</w:t>
+      </w:r>
+    </w:p>
+    <w:p>
+      <w:pPr>
+        <w:spacing w:after="0" w:line="240" w:lineRule="atLeast"/>
+        <w:rPr>
+          <w:rFonts w:hint="eastAsia"/>
+        </w:rPr>
       </w:pPr>
     </w:p>
     <w:p>
@@ -2917,6 +3735,7 @@
         <w:rPr>
           <w:rFonts w:hint="eastAsia"/>
         </w:rPr>
+        <w:lastRenderedPageBreak/>
         <w:t>销售人员在签订合同的时候</w:t>
       </w:r>
       <w:r>
@@ -3122,10 +3941,10 @@
 <file path=word/numbering.xml><?xml version="1.0" encoding="utf-8"?>
 <w:numbering xmlns:ve="http://schemas.openxmlformats.org/markup-compatibility/2006" xmlns:o="urn:schemas-microsoft-com:office:office" xmlns:r="http://schemas.openxmlformats.org/officeDocument/2006/relationships" xmlns:m="http://schemas.openxmlformats.org/officeDocument/2006/math" xmlns:v="urn:schemas-microsoft-com:vml" xmlns:wp="http://schemas.openxmlformats.org/drawingml/2006/wordprocessingDrawing" xmlns:w10="urn:schemas-microsoft-com:office:word" xmlns:w="http://schemas.openxmlformats.org/wordprocessingml/2006/main" xmlns:wne="http://schemas.microsoft.com/office/word/2006/wordml">
   <w:abstractNum w:abstractNumId="0">
-    <w:nsid w:val="31665E84"/>
+    <w:nsid w:val="1B5675CE"/>
     <w:multiLevelType w:val="hybridMultilevel"/>
-    <w:tmpl w:val="12628A0A"/>
-    <w:lvl w:ilvl="0" w:tplc="0409000F">
+    <w:tmpl w:val="FCFAB370"/>
+    <w:lvl w:ilvl="0" w:tplc="CB52B222">
       <w:start w:val="1"/>
       <w:numFmt w:val="decimal"/>
       <w:lvlText w:val="%1."/>
@@ -3133,6 +3952,9 @@
       <w:pPr>
         <w:ind w:left="420" w:hanging="420"/>
       </w:pPr>
+      <w:rPr>
+        <w:rFonts w:hint="eastAsia"/>
+      </w:rPr>
     </w:lvl>
     <w:lvl w:ilvl="1" w:tplc="04090019">
       <w:start w:val="1"/>
@@ -3208,6 +4030,92 @@
     </w:lvl>
   </w:abstractNum>
   <w:abstractNum w:abstractNumId="1">
+    <w:nsid w:val="31665E84"/>
+    <w:multiLevelType w:val="hybridMultilevel"/>
+    <w:tmpl w:val="6652E5D8"/>
+    <w:lvl w:ilvl="0" w:tplc="0409000F">
+      <w:start w:val="1"/>
+      <w:numFmt w:val="decimal"/>
+      <w:lvlText w:val="%1."/>
+      <w:lvlJc w:val="left"/>
+      <w:pPr>
+        <w:ind w:left="420" w:hanging="420"/>
+      </w:pPr>
+    </w:lvl>
+    <w:lvl w:ilvl="1" w:tplc="04090019">
+      <w:start w:val="1"/>
+      <w:numFmt w:val="lowerLetter"/>
+      <w:lvlText w:val="%2)"/>
+      <w:lvlJc w:val="left"/>
+      <w:pPr>
+        <w:ind w:left="840" w:hanging="420"/>
+      </w:pPr>
+    </w:lvl>
+    <w:lvl w:ilvl="2" w:tplc="0409001B" w:tentative="1">
+      <w:start w:val="1"/>
+      <w:numFmt w:val="lowerRoman"/>
+      <w:lvlText w:val="%3."/>
+      <w:lvlJc w:val="right"/>
+      <w:pPr>
+        <w:ind w:left="1260" w:hanging="420"/>
+      </w:pPr>
+    </w:lvl>
+    <w:lvl w:ilvl="3" w:tplc="0409000F" w:tentative="1">
+      <w:start w:val="1"/>
+      <w:numFmt w:val="decimal"/>
+      <w:lvlText w:val="%4."/>
+      <w:lvlJc w:val="left"/>
+      <w:pPr>
+        <w:ind w:left="1680" w:hanging="420"/>
+      </w:pPr>
+    </w:lvl>
+    <w:lvl w:ilvl="4" w:tplc="04090019" w:tentative="1">
+      <w:start w:val="1"/>
+      <w:numFmt w:val="lowerLetter"/>
+      <w:lvlText w:val="%5)"/>
+      <w:lvlJc w:val="left"/>
+      <w:pPr>
+        <w:ind w:left="2100" w:hanging="420"/>
+      </w:pPr>
+    </w:lvl>
+    <w:lvl w:ilvl="5" w:tplc="0409001B" w:tentative="1">
+      <w:start w:val="1"/>
+      <w:numFmt w:val="lowerRoman"/>
+      <w:lvlText w:val="%6."/>
+      <w:lvlJc w:val="right"/>
+      <w:pPr>
+        <w:ind w:left="2520" w:hanging="420"/>
+      </w:pPr>
+    </w:lvl>
+    <w:lvl w:ilvl="6" w:tplc="0409000F" w:tentative="1">
+      <w:start w:val="1"/>
+      <w:numFmt w:val="decimal"/>
+      <w:lvlText w:val="%7."/>
+      <w:lvlJc w:val="left"/>
+      <w:pPr>
+        <w:ind w:left="2940" w:hanging="420"/>
+      </w:pPr>
+    </w:lvl>
+    <w:lvl w:ilvl="7" w:tplc="04090019" w:tentative="1">
+      <w:start w:val="1"/>
+      <w:numFmt w:val="lowerLetter"/>
+      <w:lvlText w:val="%8)"/>
+      <w:lvlJc w:val="left"/>
+      <w:pPr>
+        <w:ind w:left="3360" w:hanging="420"/>
+      </w:pPr>
+    </w:lvl>
+    <w:lvl w:ilvl="8" w:tplc="0409001B" w:tentative="1">
+      <w:start w:val="1"/>
+      <w:numFmt w:val="lowerRoman"/>
+      <w:lvlText w:val="%9."/>
+      <w:lvlJc w:val="right"/>
+      <w:pPr>
+        <w:ind w:left="3780" w:hanging="420"/>
+      </w:pPr>
+    </w:lvl>
+  </w:abstractNum>
+  <w:abstractNum w:abstractNumId="2">
     <w:nsid w:val="330755A4"/>
     <w:multiLevelType w:val="hybridMultilevel"/>
     <w:tmpl w:val="946693F8"/>
@@ -3293,7 +4201,7 @@
       </w:pPr>
     </w:lvl>
   </w:abstractNum>
-  <w:abstractNum w:abstractNumId="2">
+  <w:abstractNum w:abstractNumId="3">
     <w:nsid w:val="436657B9"/>
     <w:multiLevelType w:val="hybridMultilevel"/>
     <w:tmpl w:val="3E5E10C4"/>
@@ -3379,7 +4287,7 @@
       </w:pPr>
     </w:lvl>
   </w:abstractNum>
-  <w:abstractNum w:abstractNumId="3">
+  <w:abstractNum w:abstractNumId="4">
     <w:nsid w:val="56385DC7"/>
     <w:multiLevelType w:val="hybridMultilevel"/>
     <w:tmpl w:val="A6A81572"/>
@@ -3465,7 +4373,7 @@
       </w:pPr>
     </w:lvl>
   </w:abstractNum>
-  <w:abstractNum w:abstractNumId="4">
+  <w:abstractNum w:abstractNumId="5">
     <w:nsid w:val="79C67BA7"/>
     <w:multiLevelType w:val="hybridMultilevel"/>
     <w:tmpl w:val="239204C4"/>
@@ -3552,19 +4460,22 @@
     </w:lvl>
   </w:abstractNum>
   <w:num w:numId="1">
-    <w:abstractNumId w:val="0"/>
+    <w:abstractNumId w:val="1"/>
   </w:num>
   <w:num w:numId="2">
+    <w:abstractNumId w:val="5"/>
+  </w:num>
+  <w:num w:numId="3">
+    <w:abstractNumId w:val="3"/>
+  </w:num>
+  <w:num w:numId="4">
     <w:abstractNumId w:val="4"/>
   </w:num>
-  <w:num w:numId="3">
+  <w:num w:numId="5">
     <w:abstractNumId w:val="2"/>
   </w:num>
-  <w:num w:numId="4">
-    <w:abstractNumId w:val="3"/>
-  </w:num>
-  <w:num w:numId="5">
-    <w:abstractNumId w:val="1"/>
+  <w:num w:numId="6">
+    <w:abstractNumId w:val="0"/>
   </w:num>
 </w:numbering>
 </file>
@@ -4096,7 +5007,7 @@
 </file>
 
 <file path=customXml/itemProps1.xml><?xml version="1.0" encoding="utf-8"?>
-<ds:datastoreItem xmlns:ds="http://schemas.openxmlformats.org/officeDocument/2006/customXml" ds:itemID="{DAFECEA8-65F4-4250-BFA0-2B3E064CACFD}">
+<ds:datastoreItem xmlns:ds="http://schemas.openxmlformats.org/officeDocument/2006/customXml" ds:itemID="{2DAB8AC1-4F96-4057-AF2C-896048F234E1}">
   <ds:schemaRefs>
     <ds:schemaRef ds:uri="http://schemas.openxmlformats.org/officeDocument/2006/bibliography"/>
   </ds:schemaRefs>

--- a/流程详细.docx
+++ b/流程详细.docx
@@ -132,8 +132,6 @@
           </v:shape>
         </w:pict>
       </w:r>
-      <w:bookmarkStart w:id="0" w:name="_GoBack"/>
-      <w:bookmarkEnd w:id="0"/>
       <w:r>
         <w:rPr>
           <w:rFonts w:ascii="Tahoma" w:hAnsi="Tahoma" w:eastAsia="微软雅黑" w:cs="Times New Roman"/>
@@ -660,6 +658,8 @@
         </w:rPr>
         <w:t>当客服无法让客户签单产品进行续费的时候, 时间超过_____天,判断客户是否有其他订单,</w:t>
       </w:r>
+      <w:bookmarkStart w:id="0" w:name="_GoBack"/>
+      <w:bookmarkEnd w:id="0"/>
     </w:p>
     <w:p>
       <w:pPr>
@@ -2099,6 +2099,92 @@
 
 <file path=word/numbering.xml><?xml version="1.0" encoding="utf-8"?>
 <w:numbering xmlns:wpc="http://schemas.microsoft.com/office/word/2010/wordprocessingCanvas" xmlns:mc="http://schemas.openxmlformats.org/markup-compatibility/2006" xmlns:o="urn:schemas-microsoft-com:office:office" xmlns:r="http://schemas.openxmlformats.org/officeDocument/2006/relationships" xmlns:m="http://schemas.openxmlformats.org/officeDocument/2006/math" xmlns:v="urn:schemas-microsoft-com:vml" xmlns:wp14="http://schemas.microsoft.com/office/word/2010/wordprocessingDrawing" xmlns:wp="http://schemas.openxmlformats.org/drawingml/2006/wordprocessingDrawing" xmlns:w10="urn:schemas-microsoft-com:office:word" xmlns:w="http://schemas.openxmlformats.org/wordprocessingml/2006/main" xmlns:w14="http://schemas.microsoft.com/office/word/2010/wordml" xmlns:wpg="http://schemas.microsoft.com/office/word/2010/wordprocessingGroup" xmlns:wpi="http://schemas.microsoft.com/office/word/2010/wordprocessingInk" xmlns:wne="http://schemas.microsoft.com/office/word/2006/wordml" xmlns:wps="http://schemas.microsoft.com/office/word/2010/wordprocessingShape" mc:Ignorable="w14 wp14">
+  <w:abstractNum w:abstractNumId="828792452">
+    <w:nsid w:val="31665E84"/>
+    <w:multiLevelType w:val="multilevel"/>
+    <w:tmpl w:val="31665E84"/>
+    <w:lvl w:ilvl="0" w:tentative="1">
+      <w:start w:val="1"/>
+      <w:numFmt w:val="decimal"/>
+      <w:lvlText w:val="%1."/>
+      <w:lvlJc w:val="left"/>
+      <w:pPr>
+        <w:ind w:left="420" w:hanging="420"/>
+      </w:pPr>
+    </w:lvl>
+    <w:lvl w:ilvl="1" w:tentative="1">
+      <w:start w:val="1"/>
+      <w:numFmt w:val="lowerLetter"/>
+      <w:lvlText w:val="%2)"/>
+      <w:lvlJc w:val="left"/>
+      <w:pPr>
+        <w:ind w:left="840" w:hanging="420"/>
+      </w:pPr>
+    </w:lvl>
+    <w:lvl w:ilvl="2" w:tentative="1">
+      <w:start w:val="1"/>
+      <w:numFmt w:val="lowerRoman"/>
+      <w:lvlText w:val="%3."/>
+      <w:lvlJc w:val="right"/>
+      <w:pPr>
+        <w:ind w:left="1260" w:hanging="420"/>
+      </w:pPr>
+    </w:lvl>
+    <w:lvl w:ilvl="3" w:tentative="1">
+      <w:start w:val="1"/>
+      <w:numFmt w:val="decimal"/>
+      <w:lvlText w:val="%4."/>
+      <w:lvlJc w:val="left"/>
+      <w:pPr>
+        <w:ind w:left="1680" w:hanging="420"/>
+      </w:pPr>
+    </w:lvl>
+    <w:lvl w:ilvl="4" w:tentative="1">
+      <w:start w:val="1"/>
+      <w:numFmt w:val="lowerLetter"/>
+      <w:lvlText w:val="%5)"/>
+      <w:lvlJc w:val="left"/>
+      <w:pPr>
+        <w:ind w:left="2100" w:hanging="420"/>
+      </w:pPr>
+    </w:lvl>
+    <w:lvl w:ilvl="5" w:tentative="1">
+      <w:start w:val="1"/>
+      <w:numFmt w:val="lowerRoman"/>
+      <w:lvlText w:val="%6."/>
+      <w:lvlJc w:val="right"/>
+      <w:pPr>
+        <w:ind w:left="2520" w:hanging="420"/>
+      </w:pPr>
+    </w:lvl>
+    <w:lvl w:ilvl="6" w:tentative="1">
+      <w:start w:val="1"/>
+      <w:numFmt w:val="decimal"/>
+      <w:lvlText w:val="%7."/>
+      <w:lvlJc w:val="left"/>
+      <w:pPr>
+        <w:ind w:left="2940" w:hanging="420"/>
+      </w:pPr>
+    </w:lvl>
+    <w:lvl w:ilvl="7" w:tentative="1">
+      <w:start w:val="1"/>
+      <w:numFmt w:val="lowerLetter"/>
+      <w:lvlText w:val="%8)"/>
+      <w:lvlJc w:val="left"/>
+      <w:pPr>
+        <w:ind w:left="3360" w:hanging="420"/>
+      </w:pPr>
+    </w:lvl>
+    <w:lvl w:ilvl="8" w:tentative="1">
+      <w:start w:val="1"/>
+      <w:numFmt w:val="lowerRoman"/>
+      <w:lvlText w:val="%9."/>
+      <w:lvlJc w:val="right"/>
+      <w:pPr>
+        <w:ind w:left="3780" w:hanging="420"/>
+      </w:pPr>
+    </w:lvl>
+  </w:abstractNum>
   <w:abstractNum w:abstractNumId="458651086">
     <w:nsid w:val="1B5675CE"/>
     <w:multiLevelType w:val="multilevel"/>
@@ -2114,92 +2200,6 @@
       <w:rPr>
         <w:rFonts w:hint="eastAsia"/>
       </w:rPr>
-    </w:lvl>
-    <w:lvl w:ilvl="1" w:tentative="1">
-      <w:start w:val="1"/>
-      <w:numFmt w:val="lowerLetter"/>
-      <w:lvlText w:val="%2)"/>
-      <w:lvlJc w:val="left"/>
-      <w:pPr>
-        <w:ind w:left="840" w:hanging="420"/>
-      </w:pPr>
-    </w:lvl>
-    <w:lvl w:ilvl="2" w:tentative="1">
-      <w:start w:val="1"/>
-      <w:numFmt w:val="lowerRoman"/>
-      <w:lvlText w:val="%3."/>
-      <w:lvlJc w:val="right"/>
-      <w:pPr>
-        <w:ind w:left="1260" w:hanging="420"/>
-      </w:pPr>
-    </w:lvl>
-    <w:lvl w:ilvl="3" w:tentative="1">
-      <w:start w:val="1"/>
-      <w:numFmt w:val="decimal"/>
-      <w:lvlText w:val="%4."/>
-      <w:lvlJc w:val="left"/>
-      <w:pPr>
-        <w:ind w:left="1680" w:hanging="420"/>
-      </w:pPr>
-    </w:lvl>
-    <w:lvl w:ilvl="4" w:tentative="1">
-      <w:start w:val="1"/>
-      <w:numFmt w:val="lowerLetter"/>
-      <w:lvlText w:val="%5)"/>
-      <w:lvlJc w:val="left"/>
-      <w:pPr>
-        <w:ind w:left="2100" w:hanging="420"/>
-      </w:pPr>
-    </w:lvl>
-    <w:lvl w:ilvl="5" w:tentative="1">
-      <w:start w:val="1"/>
-      <w:numFmt w:val="lowerRoman"/>
-      <w:lvlText w:val="%6."/>
-      <w:lvlJc w:val="right"/>
-      <w:pPr>
-        <w:ind w:left="2520" w:hanging="420"/>
-      </w:pPr>
-    </w:lvl>
-    <w:lvl w:ilvl="6" w:tentative="1">
-      <w:start w:val="1"/>
-      <w:numFmt w:val="decimal"/>
-      <w:lvlText w:val="%7."/>
-      <w:lvlJc w:val="left"/>
-      <w:pPr>
-        <w:ind w:left="2940" w:hanging="420"/>
-      </w:pPr>
-    </w:lvl>
-    <w:lvl w:ilvl="7" w:tentative="1">
-      <w:start w:val="1"/>
-      <w:numFmt w:val="lowerLetter"/>
-      <w:lvlText w:val="%8)"/>
-      <w:lvlJc w:val="left"/>
-      <w:pPr>
-        <w:ind w:left="3360" w:hanging="420"/>
-      </w:pPr>
-    </w:lvl>
-    <w:lvl w:ilvl="8" w:tentative="1">
-      <w:start w:val="1"/>
-      <w:numFmt w:val="lowerRoman"/>
-      <w:lvlText w:val="%9."/>
-      <w:lvlJc w:val="right"/>
-      <w:pPr>
-        <w:ind w:left="3780" w:hanging="420"/>
-      </w:pPr>
-    </w:lvl>
-  </w:abstractNum>
-  <w:abstractNum w:abstractNumId="828792452">
-    <w:nsid w:val="31665E84"/>
-    <w:multiLevelType w:val="multilevel"/>
-    <w:tmpl w:val="31665E84"/>
-    <w:lvl w:ilvl="0" w:tentative="1">
-      <w:start w:val="1"/>
-      <w:numFmt w:val="decimal"/>
-      <w:lvlText w:val="%1."/>
-      <w:lvlJc w:val="left"/>
-      <w:pPr>
-        <w:ind w:left="420" w:hanging="420"/>
-      </w:pPr>
     </w:lvl>
     <w:lvl w:ilvl="1" w:tentative="1">
       <w:start w:val="1"/>
